--- a/output/2_ConBio/PINP_MS_cover_letter.docx
+++ b/output/2_ConBio/PINP_MS_cover_letter.docx
@@ -1,6 +1,6 @@
 
 <file path=word/document.xml><?xml version="1.0" encoding="utf-8"?>
-<w:document xmlns:wpc="http://schemas.microsoft.com/office/word/2010/wordprocessingCanvas" xmlns:cx="http://schemas.microsoft.com/office/drawing/2014/chartex" xmlns:cx1="http://schemas.microsoft.com/office/drawing/2015/9/8/chartex" xmlns:cx2="http://schemas.microsoft.com/office/drawing/2015/10/21/chartex" xmlns:cx3="http://schemas.microsoft.com/office/drawing/2016/5/9/chartex" xmlns:cx4="http://schemas.microsoft.com/office/drawing/2016/5/10/chartex" xmlns:cx5="http://schemas.microsoft.com/office/drawing/2016/5/11/chartex" xmlns:cx6="http://schemas.microsoft.com/office/drawing/2016/5/12/chartex" xmlns:cx7="http://schemas.microsoft.com/office/drawing/2016/5/13/chartex" xmlns:cx8="http://schemas.microsoft.com/office/drawing/2016/5/14/chartex" xmlns:mc="http://schemas.openxmlformats.org/markup-compatibility/2006" xmlns:aink="http://schemas.microsoft.com/office/drawing/2016/ink" xmlns:am3d="http://schemas.microsoft.com/office/drawing/2017/model3d" xmlns:o="urn:schemas-microsoft-com:office:office" xmlns:r="http://schemas.openxmlformats.org/officeDocument/2006/relationships" xmlns:m="http://schemas.openxmlformats.org/officeDocument/2006/math" xmlns:v="urn:schemas-microsoft-com:vml" xmlns:wp14="http://schemas.microsoft.com/office/word/2010/wordprocessingDrawing" xmlns:wp="http://schemas.openxmlformats.org/drawingml/2006/wordprocessingDrawing" xmlns:w10="urn:schemas-microsoft-com:office:word" xmlns:w="http://schemas.openxmlformats.org/wordprocessingml/2006/main" xmlns:w14="http://schemas.microsoft.com/office/word/2010/wordml" xmlns:w15="http://schemas.microsoft.com/office/word/2012/wordml" xmlns:w16cex="http://schemas.microsoft.com/office/word/2018/wordml/cex" xmlns:w16cid="http://schemas.microsoft.com/office/word/2016/wordml/cid" xmlns:w16="http://schemas.microsoft.com/office/word/2018/wordml" xmlns:w16se="http://schemas.microsoft.com/office/word/2015/wordml/symex" xmlns:wpg="http://schemas.microsoft.com/office/word/2010/wordprocessingGroup" xmlns:wpi="http://schemas.microsoft.com/office/word/2010/wordprocessingInk" xmlns:wne="http://schemas.microsoft.com/office/word/2006/wordml" xmlns:wps="http://schemas.microsoft.com/office/word/2010/wordprocessingShape" mc:Ignorable="w14 w15 w16se w16cid w16 w16cex wp14">
+<w:document xmlns:wpc="http://schemas.microsoft.com/office/word/2010/wordprocessingCanvas" xmlns:cx="http://schemas.microsoft.com/office/drawing/2014/chartex" xmlns:cx1="http://schemas.microsoft.com/office/drawing/2015/9/8/chartex" xmlns:cx2="http://schemas.microsoft.com/office/drawing/2015/10/21/chartex" xmlns:cx3="http://schemas.microsoft.com/office/drawing/2016/5/9/chartex" xmlns:cx4="http://schemas.microsoft.com/office/drawing/2016/5/10/chartex" xmlns:cx5="http://schemas.microsoft.com/office/drawing/2016/5/11/chartex" xmlns:cx6="http://schemas.microsoft.com/office/drawing/2016/5/12/chartex" xmlns:cx7="http://schemas.microsoft.com/office/drawing/2016/5/13/chartex" xmlns:cx8="http://schemas.microsoft.com/office/drawing/2016/5/14/chartex" xmlns:mc="http://schemas.openxmlformats.org/markup-compatibility/2006" xmlns:aink="http://schemas.microsoft.com/office/drawing/2016/ink" xmlns:am3d="http://schemas.microsoft.com/office/drawing/2017/model3d" xmlns:o="urn:schemas-microsoft-com:office:office" xmlns:r="http://schemas.openxmlformats.org/officeDocument/2006/relationships" xmlns:m="http://schemas.openxmlformats.org/officeDocument/2006/math" xmlns:v="urn:schemas-microsoft-com:vml" xmlns:wp14="http://schemas.microsoft.com/office/word/2010/wordprocessingDrawing" xmlns:wp="http://schemas.openxmlformats.org/drawingml/2006/wordprocessingDrawing" xmlns:w10="urn:schemas-microsoft-com:office:word" xmlns:w="http://schemas.openxmlformats.org/wordprocessingml/2006/main" xmlns:w14="http://schemas.microsoft.com/office/word/2010/wordml" xmlns:w15="http://schemas.microsoft.com/office/word/2012/wordml" xmlns:w16cex="http://schemas.microsoft.com/office/word/2018/wordml/cex" xmlns:w16cid="http://schemas.microsoft.com/office/word/2016/wordml/cid" xmlns:w16="http://schemas.microsoft.com/office/word/2018/wordml" xmlns:w16sdtdh="http://schemas.microsoft.com/office/word/2020/wordml/sdtdatahash" xmlns:w16se="http://schemas.microsoft.com/office/word/2015/wordml/symex" xmlns:wpg="http://schemas.microsoft.com/office/word/2010/wordprocessingGroup" xmlns:wpi="http://schemas.microsoft.com/office/word/2010/wordprocessingInk" xmlns:wne="http://schemas.microsoft.com/office/word/2006/wordml" xmlns:wps="http://schemas.microsoft.com/office/word/2010/wordprocessingShape" mc:Ignorable="w14 w15 w16se w16cid w16 w16cex w16sdtdh wp14">
   <w:body>
     <w:p>
       <w:r>
@@ -77,10 +77,7 @@
     <w:p/>
     <w:p>
       <w:r>
-        <w:t>Professor</w:t>
-      </w:r>
-      <w:r>
-        <w:t xml:space="preserve"> </w:t>
+        <w:t xml:space="preserve">Professor </w:t>
       </w:r>
       <w:proofErr w:type="spellStart"/>
       <w:r>
@@ -183,16 +180,7 @@
         <w:t xml:space="preserve"> </w:t>
       </w:r>
       <w:r>
-        <w:t xml:space="preserve">presents and applies a reproducible and modular framework for wildlife interaction surveillance that is of broad interest to the Conservation Biology readership and community. </w:t>
-      </w:r>
-      <w:r>
-        <w:t xml:space="preserve">We combine traditional morphological and modern DNA metabarcoding assays to </w:t>
-      </w:r>
-      <w:r>
-        <w:t>quantify</w:t>
-      </w:r>
-      <w:r>
-        <w:t xml:space="preserve"> </w:t>
+        <w:t xml:space="preserve">presents and applies a reproducible and modular framework for wildlife interaction surveillance that is of broad interest to the Conservation Biology readership and community. We combine traditional morphological and modern DNA metabarcoding assays to quantify </w:t>
       </w:r>
       <w:r>
         <w:t>predation incidence and impacts to a vulnerable prey species.</w:t>
@@ -230,9 +218,11 @@
       <w:r>
         <w:t xml:space="preserve"> </w:t>
       </w:r>
+      <w:proofErr w:type="gramStart"/>
       <w:r>
         <w:t>and,</w:t>
       </w:r>
+      <w:proofErr w:type="gramEnd"/>
       <w:r>
         <w:t xml:space="preserve"> (iii) </w:t>
       </w:r>
@@ -397,7 +387,7 @@
 </file>
 
 <file path=word/endnotes.xml><?xml version="1.0" encoding="utf-8"?>
-<w:endnotes xmlns:wpc="http://schemas.microsoft.com/office/word/2010/wordprocessingCanvas" xmlns:cx="http://schemas.microsoft.com/office/drawing/2014/chartex" xmlns:cx1="http://schemas.microsoft.com/office/drawing/2015/9/8/chartex" xmlns:cx2="http://schemas.microsoft.com/office/drawing/2015/10/21/chartex" xmlns:cx3="http://schemas.microsoft.com/office/drawing/2016/5/9/chartex" xmlns:cx4="http://schemas.microsoft.com/office/drawing/2016/5/10/chartex" xmlns:cx5="http://schemas.microsoft.com/office/drawing/2016/5/11/chartex" xmlns:cx6="http://schemas.microsoft.com/office/drawing/2016/5/12/chartex" xmlns:cx7="http://schemas.microsoft.com/office/drawing/2016/5/13/chartex" xmlns:cx8="http://schemas.microsoft.com/office/drawing/2016/5/14/chartex" xmlns:mc="http://schemas.openxmlformats.org/markup-compatibility/2006" xmlns:aink="http://schemas.microsoft.com/office/drawing/2016/ink" xmlns:am3d="http://schemas.microsoft.com/office/drawing/2017/model3d" xmlns:o="urn:schemas-microsoft-com:office:office" xmlns:r="http://schemas.openxmlformats.org/officeDocument/2006/relationships" xmlns:m="http://schemas.openxmlformats.org/officeDocument/2006/math" xmlns:v="urn:schemas-microsoft-com:vml" xmlns:wp14="http://schemas.microsoft.com/office/word/2010/wordprocessingDrawing" xmlns:wp="http://schemas.openxmlformats.org/drawingml/2006/wordprocessingDrawing" xmlns:w10="urn:schemas-microsoft-com:office:word" xmlns:w="http://schemas.openxmlformats.org/wordprocessingml/2006/main" xmlns:w14="http://schemas.microsoft.com/office/word/2010/wordml" xmlns:w15="http://schemas.microsoft.com/office/word/2012/wordml" xmlns:w16cex="http://schemas.microsoft.com/office/word/2018/wordml/cex" xmlns:w16cid="http://schemas.microsoft.com/office/word/2016/wordml/cid" xmlns:w16="http://schemas.microsoft.com/office/word/2018/wordml" xmlns:w16se="http://schemas.microsoft.com/office/word/2015/wordml/symex" xmlns:wpg="http://schemas.microsoft.com/office/word/2010/wordprocessingGroup" xmlns:wpi="http://schemas.microsoft.com/office/word/2010/wordprocessingInk" xmlns:wne="http://schemas.microsoft.com/office/word/2006/wordml" xmlns:wps="http://schemas.microsoft.com/office/word/2010/wordprocessingShape" mc:Ignorable="w14 w15 w16se w16cid w16 w16cex wp14">
+<w:endnotes xmlns:wpc="http://schemas.microsoft.com/office/word/2010/wordprocessingCanvas" xmlns:cx="http://schemas.microsoft.com/office/drawing/2014/chartex" xmlns:cx1="http://schemas.microsoft.com/office/drawing/2015/9/8/chartex" xmlns:cx2="http://schemas.microsoft.com/office/drawing/2015/10/21/chartex" xmlns:cx3="http://schemas.microsoft.com/office/drawing/2016/5/9/chartex" xmlns:cx4="http://schemas.microsoft.com/office/drawing/2016/5/10/chartex" xmlns:cx5="http://schemas.microsoft.com/office/drawing/2016/5/11/chartex" xmlns:cx6="http://schemas.microsoft.com/office/drawing/2016/5/12/chartex" xmlns:cx7="http://schemas.microsoft.com/office/drawing/2016/5/13/chartex" xmlns:cx8="http://schemas.microsoft.com/office/drawing/2016/5/14/chartex" xmlns:mc="http://schemas.openxmlformats.org/markup-compatibility/2006" xmlns:aink="http://schemas.microsoft.com/office/drawing/2016/ink" xmlns:am3d="http://schemas.microsoft.com/office/drawing/2017/model3d" xmlns:o="urn:schemas-microsoft-com:office:office" xmlns:r="http://schemas.openxmlformats.org/officeDocument/2006/relationships" xmlns:m="http://schemas.openxmlformats.org/officeDocument/2006/math" xmlns:v="urn:schemas-microsoft-com:vml" xmlns:wp14="http://schemas.microsoft.com/office/word/2010/wordprocessingDrawing" xmlns:wp="http://schemas.openxmlformats.org/drawingml/2006/wordprocessingDrawing" xmlns:w10="urn:schemas-microsoft-com:office:word" xmlns:w="http://schemas.openxmlformats.org/wordprocessingml/2006/main" xmlns:w14="http://schemas.microsoft.com/office/word/2010/wordml" xmlns:w15="http://schemas.microsoft.com/office/word/2012/wordml" xmlns:w16cex="http://schemas.microsoft.com/office/word/2018/wordml/cex" xmlns:w16cid="http://schemas.microsoft.com/office/word/2016/wordml/cid" xmlns:w16="http://schemas.microsoft.com/office/word/2018/wordml" xmlns:w16sdtdh="http://schemas.microsoft.com/office/word/2020/wordml/sdtdatahash" xmlns:w16se="http://schemas.microsoft.com/office/word/2015/wordml/symex" xmlns:wpg="http://schemas.microsoft.com/office/word/2010/wordprocessingGroup" xmlns:wpi="http://schemas.microsoft.com/office/word/2010/wordprocessingInk" xmlns:wne="http://schemas.microsoft.com/office/word/2006/wordml" xmlns:wps="http://schemas.microsoft.com/office/word/2010/wordprocessingShape" mc:Ignorable="w14 w15 w16se w16cid w16 w16cex w16sdtdh wp14">
   <w:endnote w:type="separator" w:id="-1">
     <w:p>
       <w:r>
@@ -416,13 +406,13 @@
 </file>
 
 <file path=word/footer1.xml><?xml version="1.0" encoding="utf-8"?>
-<w:ftr xmlns:wpc="http://schemas.microsoft.com/office/word/2010/wordprocessingCanvas" xmlns:cx="http://schemas.microsoft.com/office/drawing/2014/chartex" xmlns:cx1="http://schemas.microsoft.com/office/drawing/2015/9/8/chartex" xmlns:cx2="http://schemas.microsoft.com/office/drawing/2015/10/21/chartex" xmlns:cx3="http://schemas.microsoft.com/office/drawing/2016/5/9/chartex" xmlns:cx4="http://schemas.microsoft.com/office/drawing/2016/5/10/chartex" xmlns:cx5="http://schemas.microsoft.com/office/drawing/2016/5/11/chartex" xmlns:cx6="http://schemas.microsoft.com/office/drawing/2016/5/12/chartex" xmlns:cx7="http://schemas.microsoft.com/office/drawing/2016/5/13/chartex" xmlns:cx8="http://schemas.microsoft.com/office/drawing/2016/5/14/chartex" xmlns:mc="http://schemas.openxmlformats.org/markup-compatibility/2006" xmlns:aink="http://schemas.microsoft.com/office/drawing/2016/ink" xmlns:am3d="http://schemas.microsoft.com/office/drawing/2017/model3d" xmlns:o="urn:schemas-microsoft-com:office:office" xmlns:r="http://schemas.openxmlformats.org/officeDocument/2006/relationships" xmlns:m="http://schemas.openxmlformats.org/officeDocument/2006/math" xmlns:v="urn:schemas-microsoft-com:vml" xmlns:wp14="http://schemas.microsoft.com/office/word/2010/wordprocessingDrawing" xmlns:wp="http://schemas.openxmlformats.org/drawingml/2006/wordprocessingDrawing" xmlns:w10="urn:schemas-microsoft-com:office:word" xmlns:w="http://schemas.openxmlformats.org/wordprocessingml/2006/main" xmlns:w14="http://schemas.microsoft.com/office/word/2010/wordml" xmlns:w15="http://schemas.microsoft.com/office/word/2012/wordml" xmlns:w16cex="http://schemas.microsoft.com/office/word/2018/wordml/cex" xmlns:w16cid="http://schemas.microsoft.com/office/word/2016/wordml/cid" xmlns:w16="http://schemas.microsoft.com/office/word/2018/wordml" xmlns:w16se="http://schemas.microsoft.com/office/word/2015/wordml/symex" xmlns:wpg="http://schemas.microsoft.com/office/word/2010/wordprocessingGroup" xmlns:wpi="http://schemas.microsoft.com/office/word/2010/wordprocessingInk" xmlns:wne="http://schemas.microsoft.com/office/word/2006/wordml" xmlns:wps="http://schemas.microsoft.com/office/word/2010/wordprocessingShape" mc:Ignorable="w14 w15 w16se w16cid w16 w16cex wp14">
+<w:ftr xmlns:wpc="http://schemas.microsoft.com/office/word/2010/wordprocessingCanvas" xmlns:cx="http://schemas.microsoft.com/office/drawing/2014/chartex" xmlns:cx1="http://schemas.microsoft.com/office/drawing/2015/9/8/chartex" xmlns:cx2="http://schemas.microsoft.com/office/drawing/2015/10/21/chartex" xmlns:cx3="http://schemas.microsoft.com/office/drawing/2016/5/9/chartex" xmlns:cx4="http://schemas.microsoft.com/office/drawing/2016/5/10/chartex" xmlns:cx5="http://schemas.microsoft.com/office/drawing/2016/5/11/chartex" xmlns:cx6="http://schemas.microsoft.com/office/drawing/2016/5/12/chartex" xmlns:cx7="http://schemas.microsoft.com/office/drawing/2016/5/13/chartex" xmlns:cx8="http://schemas.microsoft.com/office/drawing/2016/5/14/chartex" xmlns:mc="http://schemas.openxmlformats.org/markup-compatibility/2006" xmlns:aink="http://schemas.microsoft.com/office/drawing/2016/ink" xmlns:am3d="http://schemas.microsoft.com/office/drawing/2017/model3d" xmlns:o="urn:schemas-microsoft-com:office:office" xmlns:r="http://schemas.openxmlformats.org/officeDocument/2006/relationships" xmlns:m="http://schemas.openxmlformats.org/officeDocument/2006/math" xmlns:v="urn:schemas-microsoft-com:vml" xmlns:wp14="http://schemas.microsoft.com/office/word/2010/wordprocessingDrawing" xmlns:wp="http://schemas.openxmlformats.org/drawingml/2006/wordprocessingDrawing" xmlns:w10="urn:schemas-microsoft-com:office:word" xmlns:w="http://schemas.openxmlformats.org/wordprocessingml/2006/main" xmlns:w14="http://schemas.microsoft.com/office/word/2010/wordml" xmlns:w15="http://schemas.microsoft.com/office/word/2012/wordml" xmlns:w16cex="http://schemas.microsoft.com/office/word/2018/wordml/cex" xmlns:w16cid="http://schemas.microsoft.com/office/word/2016/wordml/cid" xmlns:w16="http://schemas.microsoft.com/office/word/2018/wordml" xmlns:w16sdtdh="http://schemas.microsoft.com/office/word/2020/wordml/sdtdatahash" xmlns:w16se="http://schemas.microsoft.com/office/word/2015/wordml/symex" xmlns:wpg="http://schemas.microsoft.com/office/word/2010/wordprocessingGroup" xmlns:wpi="http://schemas.microsoft.com/office/word/2010/wordprocessingInk" xmlns:wne="http://schemas.microsoft.com/office/word/2006/wordml" xmlns:wps="http://schemas.microsoft.com/office/word/2010/wordprocessingShape" mc:Ignorable="w14 w15 w16se w16cid w16 w16cex w16sdtdh wp14">
   <w:p/>
 </w:ftr>
 </file>
 
 <file path=word/footnotes.xml><?xml version="1.0" encoding="utf-8"?>
-<w:footnotes xmlns:wpc="http://schemas.microsoft.com/office/word/2010/wordprocessingCanvas" xmlns:cx="http://schemas.microsoft.com/office/drawing/2014/chartex" xmlns:cx1="http://schemas.microsoft.com/office/drawing/2015/9/8/chartex" xmlns:cx2="http://schemas.microsoft.com/office/drawing/2015/10/21/chartex" xmlns:cx3="http://schemas.microsoft.com/office/drawing/2016/5/9/chartex" xmlns:cx4="http://schemas.microsoft.com/office/drawing/2016/5/10/chartex" xmlns:cx5="http://schemas.microsoft.com/office/drawing/2016/5/11/chartex" xmlns:cx6="http://schemas.microsoft.com/office/drawing/2016/5/12/chartex" xmlns:cx7="http://schemas.microsoft.com/office/drawing/2016/5/13/chartex" xmlns:cx8="http://schemas.microsoft.com/office/drawing/2016/5/14/chartex" xmlns:mc="http://schemas.openxmlformats.org/markup-compatibility/2006" xmlns:aink="http://schemas.microsoft.com/office/drawing/2016/ink" xmlns:am3d="http://schemas.microsoft.com/office/drawing/2017/model3d" xmlns:o="urn:schemas-microsoft-com:office:office" xmlns:r="http://schemas.openxmlformats.org/officeDocument/2006/relationships" xmlns:m="http://schemas.openxmlformats.org/officeDocument/2006/math" xmlns:v="urn:schemas-microsoft-com:vml" xmlns:wp14="http://schemas.microsoft.com/office/word/2010/wordprocessingDrawing" xmlns:wp="http://schemas.openxmlformats.org/drawingml/2006/wordprocessingDrawing" xmlns:w10="urn:schemas-microsoft-com:office:word" xmlns:w="http://schemas.openxmlformats.org/wordprocessingml/2006/main" xmlns:w14="http://schemas.microsoft.com/office/word/2010/wordml" xmlns:w15="http://schemas.microsoft.com/office/word/2012/wordml" xmlns:w16cex="http://schemas.microsoft.com/office/word/2018/wordml/cex" xmlns:w16cid="http://schemas.microsoft.com/office/word/2016/wordml/cid" xmlns:w16="http://schemas.microsoft.com/office/word/2018/wordml" xmlns:w16se="http://schemas.microsoft.com/office/word/2015/wordml/symex" xmlns:wpg="http://schemas.microsoft.com/office/word/2010/wordprocessingGroup" xmlns:wpi="http://schemas.microsoft.com/office/word/2010/wordprocessingInk" xmlns:wne="http://schemas.microsoft.com/office/word/2006/wordml" xmlns:wps="http://schemas.microsoft.com/office/word/2010/wordprocessingShape" mc:Ignorable="w14 w15 w16se w16cid w16 w16cex wp14">
+<w:footnotes xmlns:wpc="http://schemas.microsoft.com/office/word/2010/wordprocessingCanvas" xmlns:cx="http://schemas.microsoft.com/office/drawing/2014/chartex" xmlns:cx1="http://schemas.microsoft.com/office/drawing/2015/9/8/chartex" xmlns:cx2="http://schemas.microsoft.com/office/drawing/2015/10/21/chartex" xmlns:cx3="http://schemas.microsoft.com/office/drawing/2016/5/9/chartex" xmlns:cx4="http://schemas.microsoft.com/office/drawing/2016/5/10/chartex" xmlns:cx5="http://schemas.microsoft.com/office/drawing/2016/5/11/chartex" xmlns:cx6="http://schemas.microsoft.com/office/drawing/2016/5/12/chartex" xmlns:cx7="http://schemas.microsoft.com/office/drawing/2016/5/13/chartex" xmlns:cx8="http://schemas.microsoft.com/office/drawing/2016/5/14/chartex" xmlns:mc="http://schemas.openxmlformats.org/markup-compatibility/2006" xmlns:aink="http://schemas.microsoft.com/office/drawing/2016/ink" xmlns:am3d="http://schemas.microsoft.com/office/drawing/2017/model3d" xmlns:o="urn:schemas-microsoft-com:office:office" xmlns:r="http://schemas.openxmlformats.org/officeDocument/2006/relationships" xmlns:m="http://schemas.openxmlformats.org/officeDocument/2006/math" xmlns:v="urn:schemas-microsoft-com:vml" xmlns:wp14="http://schemas.microsoft.com/office/word/2010/wordprocessingDrawing" xmlns:wp="http://schemas.openxmlformats.org/drawingml/2006/wordprocessingDrawing" xmlns:w10="urn:schemas-microsoft-com:office:word" xmlns:w="http://schemas.openxmlformats.org/wordprocessingml/2006/main" xmlns:w14="http://schemas.microsoft.com/office/word/2010/wordml" xmlns:w15="http://schemas.microsoft.com/office/word/2012/wordml" xmlns:w16cex="http://schemas.microsoft.com/office/word/2018/wordml/cex" xmlns:w16cid="http://schemas.microsoft.com/office/word/2016/wordml/cid" xmlns:w16="http://schemas.microsoft.com/office/word/2018/wordml" xmlns:w16sdtdh="http://schemas.microsoft.com/office/word/2020/wordml/sdtdatahash" xmlns:w16se="http://schemas.microsoft.com/office/word/2015/wordml/symex" xmlns:wpg="http://schemas.microsoft.com/office/word/2010/wordprocessingGroup" xmlns:wpi="http://schemas.microsoft.com/office/word/2010/wordprocessingInk" xmlns:wne="http://schemas.microsoft.com/office/word/2006/wordml" xmlns:wps="http://schemas.microsoft.com/office/word/2010/wordprocessingShape" mc:Ignorable="w14 w15 w16se w16cid w16 w16cex w16sdtdh wp14">
   <w:footnote w:type="separator" w:id="-1">
     <w:p>
       <w:r>
@@ -441,7 +431,7 @@
 </file>
 
 <file path=word/header1.xml><?xml version="1.0" encoding="utf-8"?>
-<w:hdr xmlns:wpc="http://schemas.microsoft.com/office/word/2010/wordprocessingCanvas" xmlns:cx="http://schemas.microsoft.com/office/drawing/2014/chartex" xmlns:cx1="http://schemas.microsoft.com/office/drawing/2015/9/8/chartex" xmlns:cx2="http://schemas.microsoft.com/office/drawing/2015/10/21/chartex" xmlns:cx3="http://schemas.microsoft.com/office/drawing/2016/5/9/chartex" xmlns:cx4="http://schemas.microsoft.com/office/drawing/2016/5/10/chartex" xmlns:cx5="http://schemas.microsoft.com/office/drawing/2016/5/11/chartex" xmlns:cx6="http://schemas.microsoft.com/office/drawing/2016/5/12/chartex" xmlns:cx7="http://schemas.microsoft.com/office/drawing/2016/5/13/chartex" xmlns:cx8="http://schemas.microsoft.com/office/drawing/2016/5/14/chartex" xmlns:mc="http://schemas.openxmlformats.org/markup-compatibility/2006" xmlns:aink="http://schemas.microsoft.com/office/drawing/2016/ink" xmlns:am3d="http://schemas.microsoft.com/office/drawing/2017/model3d" xmlns:o="urn:schemas-microsoft-com:office:office" xmlns:r="http://schemas.openxmlformats.org/officeDocument/2006/relationships" xmlns:m="http://schemas.openxmlformats.org/officeDocument/2006/math" xmlns:v="urn:schemas-microsoft-com:vml" xmlns:wp14="http://schemas.microsoft.com/office/word/2010/wordprocessingDrawing" xmlns:wp="http://schemas.openxmlformats.org/drawingml/2006/wordprocessingDrawing" xmlns:w10="urn:schemas-microsoft-com:office:word" xmlns:w="http://schemas.openxmlformats.org/wordprocessingml/2006/main" xmlns:w14="http://schemas.microsoft.com/office/word/2010/wordml" xmlns:w15="http://schemas.microsoft.com/office/word/2012/wordml" xmlns:w16cex="http://schemas.microsoft.com/office/word/2018/wordml/cex" xmlns:w16cid="http://schemas.microsoft.com/office/word/2016/wordml/cid" xmlns:w16="http://schemas.microsoft.com/office/word/2018/wordml" xmlns:w16se="http://schemas.microsoft.com/office/word/2015/wordml/symex" xmlns:wpg="http://schemas.microsoft.com/office/word/2010/wordprocessingGroup" xmlns:wpi="http://schemas.microsoft.com/office/word/2010/wordprocessingInk" xmlns:wne="http://schemas.microsoft.com/office/word/2006/wordml" xmlns:wps="http://schemas.microsoft.com/office/word/2010/wordprocessingShape" mc:Ignorable="w14 w15 w16se w16cid w16 w16cex wp14">
+<w:hdr xmlns:wpc="http://schemas.microsoft.com/office/word/2010/wordprocessingCanvas" xmlns:cx="http://schemas.microsoft.com/office/drawing/2014/chartex" xmlns:cx1="http://schemas.microsoft.com/office/drawing/2015/9/8/chartex" xmlns:cx2="http://schemas.microsoft.com/office/drawing/2015/10/21/chartex" xmlns:cx3="http://schemas.microsoft.com/office/drawing/2016/5/9/chartex" xmlns:cx4="http://schemas.microsoft.com/office/drawing/2016/5/10/chartex" xmlns:cx5="http://schemas.microsoft.com/office/drawing/2016/5/11/chartex" xmlns:cx6="http://schemas.microsoft.com/office/drawing/2016/5/12/chartex" xmlns:cx7="http://schemas.microsoft.com/office/drawing/2016/5/13/chartex" xmlns:cx8="http://schemas.microsoft.com/office/drawing/2016/5/14/chartex" xmlns:mc="http://schemas.openxmlformats.org/markup-compatibility/2006" xmlns:aink="http://schemas.microsoft.com/office/drawing/2016/ink" xmlns:am3d="http://schemas.microsoft.com/office/drawing/2017/model3d" xmlns:o="urn:schemas-microsoft-com:office:office" xmlns:r="http://schemas.openxmlformats.org/officeDocument/2006/relationships" xmlns:m="http://schemas.openxmlformats.org/officeDocument/2006/math" xmlns:v="urn:schemas-microsoft-com:vml" xmlns:wp14="http://schemas.microsoft.com/office/word/2010/wordprocessingDrawing" xmlns:wp="http://schemas.openxmlformats.org/drawingml/2006/wordprocessingDrawing" xmlns:w10="urn:schemas-microsoft-com:office:word" xmlns:w="http://schemas.openxmlformats.org/wordprocessingml/2006/main" xmlns:w14="http://schemas.microsoft.com/office/word/2010/wordml" xmlns:w15="http://schemas.microsoft.com/office/word/2012/wordml" xmlns:w16cex="http://schemas.microsoft.com/office/word/2018/wordml/cex" xmlns:w16cid="http://schemas.microsoft.com/office/word/2016/wordml/cid" xmlns:w16="http://schemas.microsoft.com/office/word/2018/wordml" xmlns:w16sdtdh="http://schemas.microsoft.com/office/word/2020/wordml/sdtdatahash" xmlns:w16se="http://schemas.microsoft.com/office/word/2015/wordml/symex" xmlns:wpg="http://schemas.microsoft.com/office/word/2010/wordprocessingGroup" xmlns:wpi="http://schemas.microsoft.com/office/word/2010/wordprocessingInk" xmlns:wne="http://schemas.microsoft.com/office/word/2006/wordml" xmlns:wps="http://schemas.microsoft.com/office/word/2010/wordprocessingShape" mc:Ignorable="w14 w15 w16se w16cid w16 w16cex w16sdtdh wp14">
   <w:p>
     <w:pPr>
       <w:jc w:val="right"/>
@@ -552,13 +542,13 @@
 </file>
 
 <file path=word/header2.xml><?xml version="1.0" encoding="utf-8"?>
-<w:hdr xmlns:wpc="http://schemas.microsoft.com/office/word/2010/wordprocessingCanvas" xmlns:cx="http://schemas.microsoft.com/office/drawing/2014/chartex" xmlns:cx1="http://schemas.microsoft.com/office/drawing/2015/9/8/chartex" xmlns:cx2="http://schemas.microsoft.com/office/drawing/2015/10/21/chartex" xmlns:cx3="http://schemas.microsoft.com/office/drawing/2016/5/9/chartex" xmlns:cx4="http://schemas.microsoft.com/office/drawing/2016/5/10/chartex" xmlns:cx5="http://schemas.microsoft.com/office/drawing/2016/5/11/chartex" xmlns:cx6="http://schemas.microsoft.com/office/drawing/2016/5/12/chartex" xmlns:cx7="http://schemas.microsoft.com/office/drawing/2016/5/13/chartex" xmlns:cx8="http://schemas.microsoft.com/office/drawing/2016/5/14/chartex" xmlns:mc="http://schemas.openxmlformats.org/markup-compatibility/2006" xmlns:aink="http://schemas.microsoft.com/office/drawing/2016/ink" xmlns:am3d="http://schemas.microsoft.com/office/drawing/2017/model3d" xmlns:o="urn:schemas-microsoft-com:office:office" xmlns:r="http://schemas.openxmlformats.org/officeDocument/2006/relationships" xmlns:m="http://schemas.openxmlformats.org/officeDocument/2006/math" xmlns:v="urn:schemas-microsoft-com:vml" xmlns:wp14="http://schemas.microsoft.com/office/word/2010/wordprocessingDrawing" xmlns:wp="http://schemas.openxmlformats.org/drawingml/2006/wordprocessingDrawing" xmlns:w10="urn:schemas-microsoft-com:office:word" xmlns:w="http://schemas.openxmlformats.org/wordprocessingml/2006/main" xmlns:w14="http://schemas.microsoft.com/office/word/2010/wordml" xmlns:w15="http://schemas.microsoft.com/office/word/2012/wordml" xmlns:w16cex="http://schemas.microsoft.com/office/word/2018/wordml/cex" xmlns:w16cid="http://schemas.microsoft.com/office/word/2016/wordml/cid" xmlns:w16="http://schemas.microsoft.com/office/word/2018/wordml" xmlns:w16se="http://schemas.microsoft.com/office/word/2015/wordml/symex" xmlns:wpg="http://schemas.microsoft.com/office/word/2010/wordprocessingGroup" xmlns:wpi="http://schemas.microsoft.com/office/word/2010/wordprocessingInk" xmlns:wne="http://schemas.microsoft.com/office/word/2006/wordml" xmlns:wps="http://schemas.microsoft.com/office/word/2010/wordprocessingShape" mc:Ignorable="w14 w15 w16se w16cid w16 w16cex wp14">
+<w:hdr xmlns:wpc="http://schemas.microsoft.com/office/word/2010/wordprocessingCanvas" xmlns:cx="http://schemas.microsoft.com/office/drawing/2014/chartex" xmlns:cx1="http://schemas.microsoft.com/office/drawing/2015/9/8/chartex" xmlns:cx2="http://schemas.microsoft.com/office/drawing/2015/10/21/chartex" xmlns:cx3="http://schemas.microsoft.com/office/drawing/2016/5/9/chartex" xmlns:cx4="http://schemas.microsoft.com/office/drawing/2016/5/10/chartex" xmlns:cx5="http://schemas.microsoft.com/office/drawing/2016/5/11/chartex" xmlns:cx6="http://schemas.microsoft.com/office/drawing/2016/5/12/chartex" xmlns:cx7="http://schemas.microsoft.com/office/drawing/2016/5/13/chartex" xmlns:cx8="http://schemas.microsoft.com/office/drawing/2016/5/14/chartex" xmlns:mc="http://schemas.openxmlformats.org/markup-compatibility/2006" xmlns:aink="http://schemas.microsoft.com/office/drawing/2016/ink" xmlns:am3d="http://schemas.microsoft.com/office/drawing/2017/model3d" xmlns:o="urn:schemas-microsoft-com:office:office" xmlns:r="http://schemas.openxmlformats.org/officeDocument/2006/relationships" xmlns:m="http://schemas.openxmlformats.org/officeDocument/2006/math" xmlns:v="urn:schemas-microsoft-com:vml" xmlns:wp14="http://schemas.microsoft.com/office/word/2010/wordprocessingDrawing" xmlns:wp="http://schemas.openxmlformats.org/drawingml/2006/wordprocessingDrawing" xmlns:w10="urn:schemas-microsoft-com:office:word" xmlns:w="http://schemas.openxmlformats.org/wordprocessingml/2006/main" xmlns:w14="http://schemas.microsoft.com/office/word/2010/wordml" xmlns:w15="http://schemas.microsoft.com/office/word/2012/wordml" xmlns:w16cex="http://schemas.microsoft.com/office/word/2018/wordml/cex" xmlns:w16cid="http://schemas.microsoft.com/office/word/2016/wordml/cid" xmlns:w16="http://schemas.microsoft.com/office/word/2018/wordml" xmlns:w16sdtdh="http://schemas.microsoft.com/office/word/2020/wordml/sdtdatahash" xmlns:w16se="http://schemas.microsoft.com/office/word/2015/wordml/symex" xmlns:wpg="http://schemas.microsoft.com/office/word/2010/wordprocessingGroup" xmlns:wpi="http://schemas.microsoft.com/office/word/2010/wordprocessingInk" xmlns:wne="http://schemas.microsoft.com/office/word/2006/wordml" xmlns:wps="http://schemas.microsoft.com/office/word/2010/wordprocessingShape" mc:Ignorable="w14 w15 w16se w16cid w16 w16cex w16sdtdh wp14">
   <w:p/>
 </w:hdr>
 </file>
 
 <file path=word/styles.xml><?xml version="1.0" encoding="utf-8"?>
-<w:styles xmlns:mc="http://schemas.openxmlformats.org/markup-compatibility/2006" xmlns:r="http://schemas.openxmlformats.org/officeDocument/2006/relationships" xmlns:w="http://schemas.openxmlformats.org/wordprocessingml/2006/main" xmlns:w14="http://schemas.microsoft.com/office/word/2010/wordml" xmlns:w15="http://schemas.microsoft.com/office/word/2012/wordml" xmlns:w16cex="http://schemas.microsoft.com/office/word/2018/wordml/cex" xmlns:w16cid="http://schemas.microsoft.com/office/word/2016/wordml/cid" xmlns:w16="http://schemas.microsoft.com/office/word/2018/wordml" xmlns:w16se="http://schemas.microsoft.com/office/word/2015/wordml/symex" mc:Ignorable="w14 w15 w16se w16cid w16 w16cex">
+<w:styles xmlns:mc="http://schemas.openxmlformats.org/markup-compatibility/2006" xmlns:r="http://schemas.openxmlformats.org/officeDocument/2006/relationships" xmlns:w="http://schemas.openxmlformats.org/wordprocessingml/2006/main" xmlns:w14="http://schemas.microsoft.com/office/word/2010/wordml" xmlns:w15="http://schemas.microsoft.com/office/word/2012/wordml" xmlns:w16cex="http://schemas.microsoft.com/office/word/2018/wordml/cex" xmlns:w16cid="http://schemas.microsoft.com/office/word/2016/wordml/cid" xmlns:w16="http://schemas.microsoft.com/office/word/2018/wordml" xmlns:w16sdtdh="http://schemas.microsoft.com/office/word/2020/wordml/sdtdatahash" xmlns:w16se="http://schemas.microsoft.com/office/word/2015/wordml/symex" mc:Ignorable="w14 w15 w16se w16cid w16 w16cex w16sdtdh">
   <w:docDefaults>
     <w:rPrDefault>
       <w:rPr>
